--- a/Test_BP/Fol_2k_files_500(2)/de-DE/file 500_2 - Copy (158)_de.docx
+++ b/Test_BP/Fol_2k_files_500(2)/de-DE/file 500_2 - Copy (158)_de.docx
@@ -1,7 +1,7 @@
 
 <file path=word/document.xml><?xml version="1.0" encoding="utf-8"?>
 <w:document xmlns:wpc="http://schemas.microsoft.com/office/word/2010/wordprocessingCanvas" xmlns:cx="http://schemas.microsoft.com/office/drawing/2014/chartex" xmlns:cx1="http://schemas.microsoft.com/office/drawing/2015/9/8/chartex" xmlns:cx2="http://schemas.microsoft.com/office/drawing/2015/10/21/chartex" xmlns:cx3="http://schemas.microsoft.com/office/drawing/2016/5/9/chartex" xmlns:cx4="http://schemas.microsoft.com/office/drawing/2016/5/10/chartex" xmlns:cx5="http://schemas.microsoft.com/office/drawing/2016/5/11/chartex" xmlns:mc="http://schemas.openxmlformats.org/markup-compatibility/2006" xmlns:o="urn:schemas-microsoft-com:office:office" xmlns:r="http://schemas.openxmlformats.org/officeDocument/2006/relationships" xmlns:m="http://schemas.openxmlformats.org/officeDocument/2006/math" xmlns:v="urn:schemas-microsoft-com:vml" xmlns:wp14="http://schemas.microsoft.com/office/word/2010/wordprocessingDrawing" xmlns:wp="http://schemas.openxmlformats.org/drawingml/2006/wordprocessingDrawing" xmlns:w10="urn:schemas-microsoft-com:office:word" xmlns:w="http://schemas.openxmlformats.org/wordprocessingml/2006/main" xmlns:w14="http://schemas.microsoft.com/office/word/2010/wordml" xmlns:w15="http://schemas.microsoft.com/office/word/2012/wordml" xmlns:wne="http://schemas.microsoft.com/office/word/2006/wordml" xmlns:wpg="http://schemas.microsoft.com/office/word/2010/wordprocessingGroup" xmlns:wpi="http://schemas.microsoft.com/office/word/2010/wordprocessingInk" xmlns:wps="http://schemas.microsoft.com/office/word/2010/wordprocessingShape" mc:Ignorable="w14 w15 wp14">
-  <!-- Generated by Aspose.Words for Java 20.12.0 -->
+  <!-- Generated by Aspose.Words for Java 21.10.0 -->
   <w:body>
     <w:p>
       <w:pPr>
@@ -35,44 +35,44 @@
           <w:highlight w:val="none"/>
           <w:u w:val="none" w:color="auto"/>
           <w:effect w:val="none"/>
-          <w:bdr w:val="nil"/>
-          <w:shd w:val="clear" w:color="auto" w:fill="auto"/>
-          <w:vertAlign w:val="baseline"/>
-          <w:rtl w:val="0"/>
-          <w:cs w:val="0"/>
-          <w:lang w:val="de-DE" w:eastAsia="zh-TW" w:bidi="ar-SA"/>
-        </w:rPr>
-        <w:t>t ééxcéépt töò söò téémpéér müütüüäæl täæstéés möòthéér.</w:t>
-      </w:r>
-      <w:r>
-        <w:rPr>
-          <w:rStyle w:val="DefaultParagraphFont"/>
-          <w:rFonts w:ascii="Calibri" w:eastAsia="Calibri" w:hAnsi="Calibri" w:cs="Calibri"/>
-          <w:b w:val="0"/>
-          <w:bCs w:val="0"/>
-          <w:i w:val="0"/>
-          <w:iCs w:val="0"/>
-          <w:caps w:val="0"/>
-          <w:smallCaps w:val="0"/>
-          <w:strike w:val="0"/>
-          <w:dstrike w:val="0"/>
-          <w:outline w:val="0"/>
-          <w:shadow w:val="0"/>
-          <w:emboss w:val="0"/>
-          <w:imprint w:val="0"/>
-          <w:noProof w:val="0"/>
-          <w:vanish w:val="0"/>
-          <w:color w:val="auto"/>
-          <w:spacing w:val="0"/>
-          <w:w w:val="100"/>
-          <w:kern w:val="0"/>
-          <w:position w:val="0"/>
-          <w:sz w:val="22"/>
-          <w:szCs w:val="22"/>
-          <w:highlight w:val="none"/>
-          <w:u w:val="none" w:color="auto"/>
-          <w:effect w:val="none"/>
-          <w:bdr w:val="nil"/>
+          <w:bdr w:val="none" w:sz="0" w:space="0" w:color="auto"/>
+          <w:shd w:val="clear" w:color="auto" w:fill="auto"/>
+          <w:vertAlign w:val="baseline"/>
+          <w:rtl w:val="0"/>
+          <w:cs w:val="0"/>
+          <w:lang w:val="de-DE" w:eastAsia="zh-TW" w:bidi="ar-SA"/>
+        </w:rPr>
+        <w:t>t èèxcèèpt tôõ sôõ tèèmpèèr mûútûúäãl täãstèès môõthèèr.</w:t>
+      </w:r>
+      <w:r>
+        <w:rPr>
+          <w:rStyle w:val="DefaultParagraphFont"/>
+          <w:rFonts w:ascii="Calibri" w:eastAsia="Calibri" w:hAnsi="Calibri" w:cs="Calibri"/>
+          <w:b w:val="0"/>
+          <w:bCs w:val="0"/>
+          <w:i w:val="0"/>
+          <w:iCs w:val="0"/>
+          <w:caps w:val="0"/>
+          <w:smallCaps w:val="0"/>
+          <w:strike w:val="0"/>
+          <w:dstrike w:val="0"/>
+          <w:outline w:val="0"/>
+          <w:shadow w:val="0"/>
+          <w:emboss w:val="0"/>
+          <w:imprint w:val="0"/>
+          <w:noProof w:val="0"/>
+          <w:vanish w:val="0"/>
+          <w:color w:val="auto"/>
+          <w:spacing w:val="0"/>
+          <w:w w:val="100"/>
+          <w:kern w:val="0"/>
+          <w:position w:val="0"/>
+          <w:sz w:val="22"/>
+          <w:szCs w:val="22"/>
+          <w:highlight w:val="none"/>
+          <w:u w:val="none" w:color="auto"/>
+          <w:effect w:val="none"/>
+          <w:bdr w:val="none" w:sz="0" w:space="0" w:color="auto"/>
           <w:shd w:val="clear" w:color="auto" w:fill="auto"/>
           <w:vertAlign w:val="baseline"/>
           <w:rtl w:val="0"/>
@@ -109,44 +109,44 @@
           <w:highlight w:val="none"/>
           <w:u w:val="none" w:color="auto"/>
           <w:effect w:val="none"/>
-          <w:bdr w:val="nil"/>
-          <w:shd w:val="clear" w:color="auto" w:fill="auto"/>
-          <w:vertAlign w:val="baseline"/>
-          <w:rtl w:val="0"/>
-          <w:cs w:val="0"/>
-          <w:lang w:val="de-DE" w:eastAsia="zh-TW" w:bidi="ar-SA"/>
-        </w:rPr>
-        <w:t>Íntêèrêèstêèd cûùltìíväãtêèd ìíts cöòntìínûùìíng nöòw yêèt äãrêè.</w:t>
-      </w:r>
-      <w:r>
-        <w:rPr>
-          <w:rStyle w:val="DefaultParagraphFont"/>
-          <w:rFonts w:ascii="Calibri" w:eastAsia="Calibri" w:hAnsi="Calibri" w:cs="Calibri"/>
-          <w:b w:val="0"/>
-          <w:bCs w:val="0"/>
-          <w:i w:val="0"/>
-          <w:iCs w:val="0"/>
-          <w:caps w:val="0"/>
-          <w:smallCaps w:val="0"/>
-          <w:strike w:val="0"/>
-          <w:dstrike w:val="0"/>
-          <w:outline w:val="0"/>
-          <w:shadow w:val="0"/>
-          <w:emboss w:val="0"/>
-          <w:imprint w:val="0"/>
-          <w:noProof w:val="0"/>
-          <w:vanish w:val="0"/>
-          <w:color w:val="auto"/>
-          <w:spacing w:val="0"/>
-          <w:w w:val="100"/>
-          <w:kern w:val="0"/>
-          <w:position w:val="0"/>
-          <w:sz w:val="22"/>
-          <w:szCs w:val="22"/>
-          <w:highlight w:val="none"/>
-          <w:u w:val="none" w:color="auto"/>
-          <w:effect w:val="none"/>
-          <w:bdr w:val="nil"/>
+          <w:bdr w:val="none" w:sz="0" w:space="0" w:color="auto"/>
+          <w:shd w:val="clear" w:color="auto" w:fill="auto"/>
+          <w:vertAlign w:val="baseline"/>
+          <w:rtl w:val="0"/>
+          <w:cs w:val="0"/>
+          <w:lang w:val="de-DE" w:eastAsia="zh-TW" w:bidi="ar-SA"/>
+        </w:rPr>
+        <w:t>Ïntéérééstééd cúültìïvâàtééd ìïts côòntìïnúüìïng nôòw yéét âàréé.</w:t>
+      </w:r>
+      <w:r>
+        <w:rPr>
+          <w:rStyle w:val="DefaultParagraphFont"/>
+          <w:rFonts w:ascii="Calibri" w:eastAsia="Calibri" w:hAnsi="Calibri" w:cs="Calibri"/>
+          <w:b w:val="0"/>
+          <w:bCs w:val="0"/>
+          <w:i w:val="0"/>
+          <w:iCs w:val="0"/>
+          <w:caps w:val="0"/>
+          <w:smallCaps w:val="0"/>
+          <w:strike w:val="0"/>
+          <w:dstrike w:val="0"/>
+          <w:outline w:val="0"/>
+          <w:shadow w:val="0"/>
+          <w:emboss w:val="0"/>
+          <w:imprint w:val="0"/>
+          <w:noProof w:val="0"/>
+          <w:vanish w:val="0"/>
+          <w:color w:val="auto"/>
+          <w:spacing w:val="0"/>
+          <w:w w:val="100"/>
+          <w:kern w:val="0"/>
+          <w:position w:val="0"/>
+          <w:sz w:val="22"/>
+          <w:szCs w:val="22"/>
+          <w:highlight w:val="none"/>
+          <w:u w:val="none" w:color="auto"/>
+          <w:effect w:val="none"/>
+          <w:bdr w:val="none" w:sz="0" w:space="0" w:color="auto"/>
           <w:shd w:val="clear" w:color="auto" w:fill="auto"/>
           <w:vertAlign w:val="baseline"/>
           <w:rtl w:val="0"/>
@@ -183,44 +183,44 @@
           <w:highlight w:val="none"/>
           <w:u w:val="none" w:color="auto"/>
           <w:effect w:val="none"/>
-          <w:bdr w:val="nil"/>
-          <w:shd w:val="clear" w:color="auto" w:fill="auto"/>
-          <w:vertAlign w:val="baseline"/>
-          <w:rtl w:val="0"/>
-          <w:cs w:val="0"/>
-          <w:lang w:val="de-DE" w:eastAsia="zh-TW" w:bidi="ar-SA"/>
-        </w:rPr>
-        <w:t>Òûüt ïïntéëréëstéëd äáccéëptäáncéë öóûür päártïïäálïïty äáffröóntïïng ûünpléëäásäánt why äádd.</w:t>
-      </w:r>
-      <w:r>
-        <w:rPr>
-          <w:rStyle w:val="DefaultParagraphFont"/>
-          <w:rFonts w:ascii="Calibri" w:eastAsia="Calibri" w:hAnsi="Calibri" w:cs="Calibri"/>
-          <w:b w:val="0"/>
-          <w:bCs w:val="0"/>
-          <w:i w:val="0"/>
-          <w:iCs w:val="0"/>
-          <w:caps w:val="0"/>
-          <w:smallCaps w:val="0"/>
-          <w:strike w:val="0"/>
-          <w:dstrike w:val="0"/>
-          <w:outline w:val="0"/>
-          <w:shadow w:val="0"/>
-          <w:emboss w:val="0"/>
-          <w:imprint w:val="0"/>
-          <w:noProof w:val="0"/>
-          <w:vanish w:val="0"/>
-          <w:color w:val="auto"/>
-          <w:spacing w:val="0"/>
-          <w:w w:val="100"/>
-          <w:kern w:val="0"/>
-          <w:position w:val="0"/>
-          <w:sz w:val="22"/>
-          <w:szCs w:val="22"/>
-          <w:highlight w:val="none"/>
-          <w:u w:val="none" w:color="auto"/>
-          <w:effect w:val="none"/>
-          <w:bdr w:val="nil"/>
+          <w:bdr w:val="none" w:sz="0" w:space="0" w:color="auto"/>
+          <w:shd w:val="clear" w:color="auto" w:fill="auto"/>
+          <w:vertAlign w:val="baseline"/>
+          <w:rtl w:val="0"/>
+          <w:cs w:val="0"/>
+          <w:lang w:val="de-DE" w:eastAsia="zh-TW" w:bidi="ar-SA"/>
+        </w:rPr>
+        <w:t>Ôüýt ìïntêêrêêstêêd äàccêêptäàncêê õóüýr päàrtìïäàlìïty äàffrõóntìïng üýnplêêäàsäànt why äàdd.</w:t>
+      </w:r>
+      <w:r>
+        <w:rPr>
+          <w:rStyle w:val="DefaultParagraphFont"/>
+          <w:rFonts w:ascii="Calibri" w:eastAsia="Calibri" w:hAnsi="Calibri" w:cs="Calibri"/>
+          <w:b w:val="0"/>
+          <w:bCs w:val="0"/>
+          <w:i w:val="0"/>
+          <w:iCs w:val="0"/>
+          <w:caps w:val="0"/>
+          <w:smallCaps w:val="0"/>
+          <w:strike w:val="0"/>
+          <w:dstrike w:val="0"/>
+          <w:outline w:val="0"/>
+          <w:shadow w:val="0"/>
+          <w:emboss w:val="0"/>
+          <w:imprint w:val="0"/>
+          <w:noProof w:val="0"/>
+          <w:vanish w:val="0"/>
+          <w:color w:val="auto"/>
+          <w:spacing w:val="0"/>
+          <w:w w:val="100"/>
+          <w:kern w:val="0"/>
+          <w:position w:val="0"/>
+          <w:sz w:val="22"/>
+          <w:szCs w:val="22"/>
+          <w:highlight w:val="none"/>
+          <w:u w:val="none" w:color="auto"/>
+          <w:effect w:val="none"/>
+          <w:bdr w:val="none" w:sz="0" w:space="0" w:color="auto"/>
           <w:shd w:val="clear" w:color="auto" w:fill="auto"/>
           <w:vertAlign w:val="baseline"/>
           <w:rtl w:val="0"/>
@@ -257,44 +257,44 @@
           <w:highlight w:val="none"/>
           <w:u w:val="none" w:color="auto"/>
           <w:effect w:val="none"/>
-          <w:bdr w:val="nil"/>
-          <w:shd w:val="clear" w:color="auto" w:fill="auto"/>
-          <w:vertAlign w:val="baseline"/>
-          <w:rtl w:val="0"/>
-          <w:cs w:val="0"/>
-          <w:lang w:val="de-DE" w:eastAsia="zh-TW" w:bidi="ar-SA"/>
-        </w:rPr>
-        <w:t>Ëstèëèëm gåàrdèën mèën yèët shy cõõûürsèë.</w:t>
-      </w:r>
-      <w:r>
-        <w:rPr>
-          <w:rStyle w:val="DefaultParagraphFont"/>
-          <w:rFonts w:ascii="Calibri" w:eastAsia="Calibri" w:hAnsi="Calibri" w:cs="Calibri"/>
-          <w:b w:val="0"/>
-          <w:bCs w:val="0"/>
-          <w:i w:val="0"/>
-          <w:iCs w:val="0"/>
-          <w:caps w:val="0"/>
-          <w:smallCaps w:val="0"/>
-          <w:strike w:val="0"/>
-          <w:dstrike w:val="0"/>
-          <w:outline w:val="0"/>
-          <w:shadow w:val="0"/>
-          <w:emboss w:val="0"/>
-          <w:imprint w:val="0"/>
-          <w:noProof w:val="0"/>
-          <w:vanish w:val="0"/>
-          <w:color w:val="auto"/>
-          <w:spacing w:val="0"/>
-          <w:w w:val="100"/>
-          <w:kern w:val="0"/>
-          <w:position w:val="0"/>
-          <w:sz w:val="22"/>
-          <w:szCs w:val="22"/>
-          <w:highlight w:val="none"/>
-          <w:u w:val="none" w:color="auto"/>
-          <w:effect w:val="none"/>
-          <w:bdr w:val="nil"/>
+          <w:bdr w:val="none" w:sz="0" w:space="0" w:color="auto"/>
+          <w:shd w:val="clear" w:color="auto" w:fill="auto"/>
+          <w:vertAlign w:val="baseline"/>
+          <w:rtl w:val="0"/>
+          <w:cs w:val="0"/>
+          <w:lang w:val="de-DE" w:eastAsia="zh-TW" w:bidi="ar-SA"/>
+        </w:rPr>
+        <w:t>Ëstèêèêm gàärdèên mèên yèêt shy cóòûúrsèê.</w:t>
+      </w:r>
+      <w:r>
+        <w:rPr>
+          <w:rStyle w:val="DefaultParagraphFont"/>
+          <w:rFonts w:ascii="Calibri" w:eastAsia="Calibri" w:hAnsi="Calibri" w:cs="Calibri"/>
+          <w:b w:val="0"/>
+          <w:bCs w:val="0"/>
+          <w:i w:val="0"/>
+          <w:iCs w:val="0"/>
+          <w:caps w:val="0"/>
+          <w:smallCaps w:val="0"/>
+          <w:strike w:val="0"/>
+          <w:dstrike w:val="0"/>
+          <w:outline w:val="0"/>
+          <w:shadow w:val="0"/>
+          <w:emboss w:val="0"/>
+          <w:imprint w:val="0"/>
+          <w:noProof w:val="0"/>
+          <w:vanish w:val="0"/>
+          <w:color w:val="auto"/>
+          <w:spacing w:val="0"/>
+          <w:w w:val="100"/>
+          <w:kern w:val="0"/>
+          <w:position w:val="0"/>
+          <w:sz w:val="22"/>
+          <w:szCs w:val="22"/>
+          <w:highlight w:val="none"/>
+          <w:u w:val="none" w:color="auto"/>
+          <w:effect w:val="none"/>
+          <w:bdr w:val="none" w:sz="0" w:space="0" w:color="auto"/>
           <w:shd w:val="clear" w:color="auto" w:fill="auto"/>
           <w:vertAlign w:val="baseline"/>
           <w:rtl w:val="0"/>
@@ -331,44 +331,44 @@
           <w:highlight w:val="none"/>
           <w:u w:val="none" w:color="auto"/>
           <w:effect w:val="none"/>
-          <w:bdr w:val="nil"/>
-          <w:shd w:val="clear" w:color="auto" w:fill="auto"/>
-          <w:vertAlign w:val="baseline"/>
-          <w:rtl w:val="0"/>
-          <w:cs w:val="0"/>
-          <w:lang w:val="de-DE" w:eastAsia="zh-TW" w:bidi="ar-SA"/>
-        </w:rPr>
-        <w:t>Cóônsûültéëd ûüp my tóôléëráábly sóôméëtíîméës péërpéëtûüáál óôh.</w:t>
-      </w:r>
-      <w:r>
-        <w:rPr>
-          <w:rStyle w:val="DefaultParagraphFont"/>
-          <w:rFonts w:ascii="Calibri" w:eastAsia="Calibri" w:hAnsi="Calibri" w:cs="Calibri"/>
-          <w:b w:val="0"/>
-          <w:bCs w:val="0"/>
-          <w:i w:val="0"/>
-          <w:iCs w:val="0"/>
-          <w:caps w:val="0"/>
-          <w:smallCaps w:val="0"/>
-          <w:strike w:val="0"/>
-          <w:dstrike w:val="0"/>
-          <w:outline w:val="0"/>
-          <w:shadow w:val="0"/>
-          <w:emboss w:val="0"/>
-          <w:imprint w:val="0"/>
-          <w:noProof w:val="0"/>
-          <w:vanish w:val="0"/>
-          <w:color w:val="auto"/>
-          <w:spacing w:val="0"/>
-          <w:w w:val="100"/>
-          <w:kern w:val="0"/>
-          <w:position w:val="0"/>
-          <w:sz w:val="22"/>
-          <w:szCs w:val="22"/>
-          <w:highlight w:val="none"/>
-          <w:u w:val="none" w:color="auto"/>
-          <w:effect w:val="none"/>
-          <w:bdr w:val="nil"/>
+          <w:bdr w:val="none" w:sz="0" w:space="0" w:color="auto"/>
+          <w:shd w:val="clear" w:color="auto" w:fill="auto"/>
+          <w:vertAlign w:val="baseline"/>
+          <w:rtl w:val="0"/>
+          <w:cs w:val="0"/>
+          <w:lang w:val="de-DE" w:eastAsia="zh-TW" w:bidi="ar-SA"/>
+        </w:rPr>
+        <w:t>Cóònsýùltèëd ýùp my tóòlèëræábly sóòmèëtïìmèës pèërpèëtýùæál óòh.</w:t>
+      </w:r>
+      <w:r>
+        <w:rPr>
+          <w:rStyle w:val="DefaultParagraphFont"/>
+          <w:rFonts w:ascii="Calibri" w:eastAsia="Calibri" w:hAnsi="Calibri" w:cs="Calibri"/>
+          <w:b w:val="0"/>
+          <w:bCs w:val="0"/>
+          <w:i w:val="0"/>
+          <w:iCs w:val="0"/>
+          <w:caps w:val="0"/>
+          <w:smallCaps w:val="0"/>
+          <w:strike w:val="0"/>
+          <w:dstrike w:val="0"/>
+          <w:outline w:val="0"/>
+          <w:shadow w:val="0"/>
+          <w:emboss w:val="0"/>
+          <w:imprint w:val="0"/>
+          <w:noProof w:val="0"/>
+          <w:vanish w:val="0"/>
+          <w:color w:val="auto"/>
+          <w:spacing w:val="0"/>
+          <w:w w:val="100"/>
+          <w:kern w:val="0"/>
+          <w:position w:val="0"/>
+          <w:sz w:val="22"/>
+          <w:szCs w:val="22"/>
+          <w:highlight w:val="none"/>
+          <w:u w:val="none" w:color="auto"/>
+          <w:effect w:val="none"/>
+          <w:bdr w:val="none" w:sz="0" w:space="0" w:color="auto"/>
           <w:shd w:val="clear" w:color="auto" w:fill="auto"/>
           <w:vertAlign w:val="baseline"/>
           <w:rtl w:val="0"/>
@@ -405,44 +405,44 @@
           <w:highlight w:val="none"/>
           <w:u w:val="none" w:color="auto"/>
           <w:effect w:val="none"/>
-          <w:bdr w:val="nil"/>
-          <w:shd w:val="clear" w:color="auto" w:fill="auto"/>
-          <w:vertAlign w:val="baseline"/>
-          <w:rtl w:val="0"/>
-          <w:cs w:val="0"/>
-          <w:lang w:val="de-DE" w:eastAsia="zh-TW" w:bidi="ar-SA"/>
-        </w:rPr>
-        <w:t>Èxprééssììöön äàccééptäàncéé ììmprýûdééncéé päàrtììcýûläàr häàd ééäàt ýûnsäàtììäàbléé.</w:t>
-      </w:r>
-      <w:r>
-        <w:rPr>
-          <w:rStyle w:val="DefaultParagraphFont"/>
-          <w:rFonts w:ascii="Calibri" w:eastAsia="Calibri" w:hAnsi="Calibri" w:cs="Calibri"/>
-          <w:b w:val="0"/>
-          <w:bCs w:val="0"/>
-          <w:i w:val="0"/>
-          <w:iCs w:val="0"/>
-          <w:caps w:val="0"/>
-          <w:smallCaps w:val="0"/>
-          <w:strike w:val="0"/>
-          <w:dstrike w:val="0"/>
-          <w:outline w:val="0"/>
-          <w:shadow w:val="0"/>
-          <w:emboss w:val="0"/>
-          <w:imprint w:val="0"/>
-          <w:noProof w:val="0"/>
-          <w:vanish w:val="0"/>
-          <w:color w:val="auto"/>
-          <w:spacing w:val="0"/>
-          <w:w w:val="100"/>
-          <w:kern w:val="0"/>
-          <w:position w:val="0"/>
-          <w:sz w:val="22"/>
-          <w:szCs w:val="22"/>
-          <w:highlight w:val="none"/>
-          <w:u w:val="none" w:color="auto"/>
-          <w:effect w:val="none"/>
-          <w:bdr w:val="nil"/>
+          <w:bdr w:val="none" w:sz="0" w:space="0" w:color="auto"/>
+          <w:shd w:val="clear" w:color="auto" w:fill="auto"/>
+          <w:vertAlign w:val="baseline"/>
+          <w:rtl w:val="0"/>
+          <w:cs w:val="0"/>
+          <w:lang w:val="de-DE" w:eastAsia="zh-TW" w:bidi="ar-SA"/>
+        </w:rPr>
+        <w:t>Éxprèêssìïóòn âæccèêptâæncèê ìïmprûúdèêncèê pâærtìïcûúlâær hâæd èêâæt ûúnsâætìïâæblèê.</w:t>
+      </w:r>
+      <w:r>
+        <w:rPr>
+          <w:rStyle w:val="DefaultParagraphFont"/>
+          <w:rFonts w:ascii="Calibri" w:eastAsia="Calibri" w:hAnsi="Calibri" w:cs="Calibri"/>
+          <w:b w:val="0"/>
+          <w:bCs w:val="0"/>
+          <w:i w:val="0"/>
+          <w:iCs w:val="0"/>
+          <w:caps w:val="0"/>
+          <w:smallCaps w:val="0"/>
+          <w:strike w:val="0"/>
+          <w:dstrike w:val="0"/>
+          <w:outline w:val="0"/>
+          <w:shadow w:val="0"/>
+          <w:emboss w:val="0"/>
+          <w:imprint w:val="0"/>
+          <w:noProof w:val="0"/>
+          <w:vanish w:val="0"/>
+          <w:color w:val="auto"/>
+          <w:spacing w:val="0"/>
+          <w:w w:val="100"/>
+          <w:kern w:val="0"/>
+          <w:position w:val="0"/>
+          <w:sz w:val="22"/>
+          <w:szCs w:val="22"/>
+          <w:highlight w:val="none"/>
+          <w:u w:val="none" w:color="auto"/>
+          <w:effect w:val="none"/>
+          <w:bdr w:val="none" w:sz="0" w:space="0" w:color="auto"/>
           <w:shd w:val="clear" w:color="auto" w:fill="auto"/>
           <w:vertAlign w:val="baseline"/>
           <w:rtl w:val="0"/>
@@ -485,44 +485,44 @@
           <w:highlight w:val="none"/>
           <w:u w:val="none" w:color="auto"/>
           <w:effect w:val="none"/>
-          <w:bdr w:val="nil"/>
-          <w:shd w:val="clear" w:color="auto" w:fill="auto"/>
-          <w:vertAlign w:val="baseline"/>
-          <w:rtl w:val="0"/>
-          <w:cs w:val="0"/>
-          <w:lang w:val="de-DE" w:eastAsia="zh-TW" w:bidi="ar-SA"/>
-        </w:rPr>
-        <w:t>Háåd dèènòõtíïng pròõpèèrly jòõíïntýúrèè yòõýú òõccáåsíïòõn díïrèèctly ráåíïllèèry.</w:t>
-      </w:r>
-      <w:r>
-        <w:rPr>
-          <w:rStyle w:val="DefaultParagraphFont"/>
-          <w:rFonts w:ascii="Calibri" w:eastAsia="Calibri" w:hAnsi="Calibri" w:cs="Calibri"/>
-          <w:b w:val="0"/>
-          <w:bCs w:val="0"/>
-          <w:i w:val="0"/>
-          <w:iCs w:val="0"/>
-          <w:caps w:val="0"/>
-          <w:smallCaps w:val="0"/>
-          <w:strike w:val="0"/>
-          <w:dstrike w:val="0"/>
-          <w:outline w:val="0"/>
-          <w:shadow w:val="0"/>
-          <w:emboss w:val="0"/>
-          <w:imprint w:val="0"/>
-          <w:noProof w:val="0"/>
-          <w:vanish w:val="0"/>
-          <w:color w:val="auto"/>
-          <w:spacing w:val="0"/>
-          <w:w w:val="100"/>
-          <w:kern w:val="0"/>
-          <w:position w:val="0"/>
-          <w:sz w:val="22"/>
-          <w:szCs w:val="22"/>
-          <w:highlight w:val="none"/>
-          <w:u w:val="none" w:color="auto"/>
-          <w:effect w:val="none"/>
-          <w:bdr w:val="nil"/>
+          <w:bdr w:val="none" w:sz="0" w:space="0" w:color="auto"/>
+          <w:shd w:val="clear" w:color="auto" w:fill="auto"/>
+          <w:vertAlign w:val="baseline"/>
+          <w:rtl w:val="0"/>
+          <w:cs w:val="0"/>
+          <w:lang w:val="de-DE" w:eastAsia="zh-TW" w:bidi="ar-SA"/>
+        </w:rPr>
+        <w:t>Hãád dëènòõtïìng pròõpëèrly jòõïìntùúrëè yòõùú òõccãásïìòõn dïìrëèctly rãáïìllëèry.</w:t>
+      </w:r>
+      <w:r>
+        <w:rPr>
+          <w:rStyle w:val="DefaultParagraphFont"/>
+          <w:rFonts w:ascii="Calibri" w:eastAsia="Calibri" w:hAnsi="Calibri" w:cs="Calibri"/>
+          <w:b w:val="0"/>
+          <w:bCs w:val="0"/>
+          <w:i w:val="0"/>
+          <w:iCs w:val="0"/>
+          <w:caps w:val="0"/>
+          <w:smallCaps w:val="0"/>
+          <w:strike w:val="0"/>
+          <w:dstrike w:val="0"/>
+          <w:outline w:val="0"/>
+          <w:shadow w:val="0"/>
+          <w:emboss w:val="0"/>
+          <w:imprint w:val="0"/>
+          <w:noProof w:val="0"/>
+          <w:vanish w:val="0"/>
+          <w:color w:val="auto"/>
+          <w:spacing w:val="0"/>
+          <w:w w:val="100"/>
+          <w:kern w:val="0"/>
+          <w:position w:val="0"/>
+          <w:sz w:val="22"/>
+          <w:szCs w:val="22"/>
+          <w:highlight w:val="none"/>
+          <w:u w:val="none" w:color="auto"/>
+          <w:effect w:val="none"/>
+          <w:bdr w:val="none" w:sz="0" w:space="0" w:color="auto"/>
           <w:shd w:val="clear" w:color="auto" w:fill="auto"/>
           <w:vertAlign w:val="baseline"/>
           <w:rtl w:val="0"/>
@@ -559,44 +559,44 @@
           <w:highlight w:val="none"/>
           <w:u w:val="none" w:color="auto"/>
           <w:effect w:val="none"/>
-          <w:bdr w:val="nil"/>
-          <w:shd w:val="clear" w:color="auto" w:fill="auto"/>
-          <w:vertAlign w:val="baseline"/>
-          <w:rtl w:val="0"/>
-          <w:cs w:val="0"/>
-          <w:lang w:val="de-DE" w:eastAsia="zh-TW" w:bidi="ar-SA"/>
-        </w:rPr>
-        <w:t>Ín sâäíîd tóó óóf póóóór fùüll bëè póóst fâäcëè snùüg.</w:t>
-      </w:r>
-      <w:r>
-        <w:rPr>
-          <w:rStyle w:val="DefaultParagraphFont"/>
-          <w:rFonts w:ascii="Calibri" w:eastAsia="Calibri" w:hAnsi="Calibri" w:cs="Calibri"/>
-          <w:b w:val="0"/>
-          <w:bCs w:val="0"/>
-          <w:i w:val="0"/>
-          <w:iCs w:val="0"/>
-          <w:caps w:val="0"/>
-          <w:smallCaps w:val="0"/>
-          <w:strike w:val="0"/>
-          <w:dstrike w:val="0"/>
-          <w:outline w:val="0"/>
-          <w:shadow w:val="0"/>
-          <w:emboss w:val="0"/>
-          <w:imprint w:val="0"/>
-          <w:noProof w:val="0"/>
-          <w:vanish w:val="0"/>
-          <w:color w:val="auto"/>
-          <w:spacing w:val="0"/>
-          <w:w w:val="100"/>
-          <w:kern w:val="0"/>
-          <w:position w:val="0"/>
-          <w:sz w:val="22"/>
-          <w:szCs w:val="22"/>
-          <w:highlight w:val="none"/>
-          <w:u w:val="none" w:color="auto"/>
-          <w:effect w:val="none"/>
-          <w:bdr w:val="nil"/>
+          <w:bdr w:val="none" w:sz="0" w:space="0" w:color="auto"/>
+          <w:shd w:val="clear" w:color="auto" w:fill="auto"/>
+          <w:vertAlign w:val="baseline"/>
+          <w:rtl w:val="0"/>
+          <w:cs w:val="0"/>
+          <w:lang w:val="de-DE" w:eastAsia="zh-TW" w:bidi="ar-SA"/>
+        </w:rPr>
+        <w:t>Ïn sâäïíd tôò ôòf pôòôòr fùûll bëê pôòst fâäcëê snùûg.</w:t>
+      </w:r>
+      <w:r>
+        <w:rPr>
+          <w:rStyle w:val="DefaultParagraphFont"/>
+          <w:rFonts w:ascii="Calibri" w:eastAsia="Calibri" w:hAnsi="Calibri" w:cs="Calibri"/>
+          <w:b w:val="0"/>
+          <w:bCs w:val="0"/>
+          <w:i w:val="0"/>
+          <w:iCs w:val="0"/>
+          <w:caps w:val="0"/>
+          <w:smallCaps w:val="0"/>
+          <w:strike w:val="0"/>
+          <w:dstrike w:val="0"/>
+          <w:outline w:val="0"/>
+          <w:shadow w:val="0"/>
+          <w:emboss w:val="0"/>
+          <w:imprint w:val="0"/>
+          <w:noProof w:val="0"/>
+          <w:vanish w:val="0"/>
+          <w:color w:val="auto"/>
+          <w:spacing w:val="0"/>
+          <w:w w:val="100"/>
+          <w:kern w:val="0"/>
+          <w:position w:val="0"/>
+          <w:sz w:val="22"/>
+          <w:szCs w:val="22"/>
+          <w:highlight w:val="none"/>
+          <w:u w:val="none" w:color="auto"/>
+          <w:effect w:val="none"/>
+          <w:bdr w:val="none" w:sz="0" w:space="0" w:color="auto"/>
           <w:shd w:val="clear" w:color="auto" w:fill="auto"/>
           <w:vertAlign w:val="baseline"/>
           <w:rtl w:val="0"/>
@@ -633,44 +633,44 @@
           <w:highlight w:val="none"/>
           <w:u w:val="none" w:color="auto"/>
           <w:effect w:val="none"/>
-          <w:bdr w:val="nil"/>
-          <w:shd w:val="clear" w:color="auto" w:fill="auto"/>
-          <w:vertAlign w:val="baseline"/>
-          <w:rtl w:val="0"/>
-          <w:cs w:val="0"/>
-          <w:lang w:val="de-DE" w:eastAsia="zh-TW" w:bidi="ar-SA"/>
-        </w:rPr>
-        <w:t>Ïntrôõdýýcèêd ïîmprýýdèêncèê sèêèê sàáy ýýnplèêàásïîng dèêvôõnshïîrèê àáccèêptàáncèê sôõn.</w:t>
-      </w:r>
-      <w:r>
-        <w:rPr>
-          <w:rStyle w:val="DefaultParagraphFont"/>
-          <w:rFonts w:ascii="Calibri" w:eastAsia="Calibri" w:hAnsi="Calibri" w:cs="Calibri"/>
-          <w:b w:val="0"/>
-          <w:bCs w:val="0"/>
-          <w:i w:val="0"/>
-          <w:iCs w:val="0"/>
-          <w:caps w:val="0"/>
-          <w:smallCaps w:val="0"/>
-          <w:strike w:val="0"/>
-          <w:dstrike w:val="0"/>
-          <w:outline w:val="0"/>
-          <w:shadow w:val="0"/>
-          <w:emboss w:val="0"/>
-          <w:imprint w:val="0"/>
-          <w:noProof w:val="0"/>
-          <w:vanish w:val="0"/>
-          <w:color w:val="auto"/>
-          <w:spacing w:val="0"/>
-          <w:w w:val="100"/>
-          <w:kern w:val="0"/>
-          <w:position w:val="0"/>
-          <w:sz w:val="22"/>
-          <w:szCs w:val="22"/>
-          <w:highlight w:val="none"/>
-          <w:u w:val="none" w:color="auto"/>
-          <w:effect w:val="none"/>
-          <w:bdr w:val="nil"/>
+          <w:bdr w:val="none" w:sz="0" w:space="0" w:color="auto"/>
+          <w:shd w:val="clear" w:color="auto" w:fill="auto"/>
+          <w:vertAlign w:val="baseline"/>
+          <w:rtl w:val="0"/>
+          <w:cs w:val="0"/>
+          <w:lang w:val="de-DE" w:eastAsia="zh-TW" w:bidi="ar-SA"/>
+        </w:rPr>
+        <w:t>Ìntròòdýûcêëd ïìmprýûdêëncêë sêëêë sàãy ýûnplêëàãsïìng dêëvòònshïìrêë àãccêëptàãncêë sòòn.</w:t>
+      </w:r>
+      <w:r>
+        <w:rPr>
+          <w:rStyle w:val="DefaultParagraphFont"/>
+          <w:rFonts w:ascii="Calibri" w:eastAsia="Calibri" w:hAnsi="Calibri" w:cs="Calibri"/>
+          <w:b w:val="0"/>
+          <w:bCs w:val="0"/>
+          <w:i w:val="0"/>
+          <w:iCs w:val="0"/>
+          <w:caps w:val="0"/>
+          <w:smallCaps w:val="0"/>
+          <w:strike w:val="0"/>
+          <w:dstrike w:val="0"/>
+          <w:outline w:val="0"/>
+          <w:shadow w:val="0"/>
+          <w:emboss w:val="0"/>
+          <w:imprint w:val="0"/>
+          <w:noProof w:val="0"/>
+          <w:vanish w:val="0"/>
+          <w:color w:val="auto"/>
+          <w:spacing w:val="0"/>
+          <w:w w:val="100"/>
+          <w:kern w:val="0"/>
+          <w:position w:val="0"/>
+          <w:sz w:val="22"/>
+          <w:szCs w:val="22"/>
+          <w:highlight w:val="none"/>
+          <w:u w:val="none" w:color="auto"/>
+          <w:effect w:val="none"/>
+          <w:bdr w:val="none" w:sz="0" w:space="0" w:color="auto"/>
           <w:shd w:val="clear" w:color="auto" w:fill="auto"/>
           <w:vertAlign w:val="baseline"/>
           <w:rtl w:val="0"/>
@@ -707,44 +707,44 @@
           <w:highlight w:val="none"/>
           <w:u w:val="none" w:color="auto"/>
           <w:effect w:val="none"/>
-          <w:bdr w:val="nil"/>
-          <w:shd w:val="clear" w:color="auto" w:fill="auto"/>
-          <w:vertAlign w:val="baseline"/>
-          <w:rtl w:val="0"/>
-          <w:cs w:val="0"/>
-          <w:lang w:val="de-DE" w:eastAsia="zh-TW" w:bidi="ar-SA"/>
-        </w:rPr>
-        <w:t>Êxéêtéêr löõngéêr wïìsdöõm gãáy nöõr déêsïìgn ãágéê.</w:t>
-      </w:r>
-      <w:r>
-        <w:rPr>
-          <w:rStyle w:val="DefaultParagraphFont"/>
-          <w:rFonts w:ascii="Calibri" w:eastAsia="Calibri" w:hAnsi="Calibri" w:cs="Calibri"/>
-          <w:b w:val="0"/>
-          <w:bCs w:val="0"/>
-          <w:i w:val="0"/>
-          <w:iCs w:val="0"/>
-          <w:caps w:val="0"/>
-          <w:smallCaps w:val="0"/>
-          <w:strike w:val="0"/>
-          <w:dstrike w:val="0"/>
-          <w:outline w:val="0"/>
-          <w:shadow w:val="0"/>
-          <w:emboss w:val="0"/>
-          <w:imprint w:val="0"/>
-          <w:noProof w:val="0"/>
-          <w:vanish w:val="0"/>
-          <w:color w:val="auto"/>
-          <w:spacing w:val="0"/>
-          <w:w w:val="100"/>
-          <w:kern w:val="0"/>
-          <w:position w:val="0"/>
-          <w:sz w:val="22"/>
-          <w:szCs w:val="22"/>
-          <w:highlight w:val="none"/>
-          <w:u w:val="none" w:color="auto"/>
-          <w:effect w:val="none"/>
-          <w:bdr w:val="nil"/>
+          <w:bdr w:val="none" w:sz="0" w:space="0" w:color="auto"/>
+          <w:shd w:val="clear" w:color="auto" w:fill="auto"/>
+          <w:vertAlign w:val="baseline"/>
+          <w:rtl w:val="0"/>
+          <w:cs w:val="0"/>
+          <w:lang w:val="de-DE" w:eastAsia="zh-TW" w:bidi="ar-SA"/>
+        </w:rPr>
+        <w:t>Èxëëtëër lõõngëër wíìsdõõm gâày nõõr dëësíìgn âàgëë.</w:t>
+      </w:r>
+      <w:r>
+        <w:rPr>
+          <w:rStyle w:val="DefaultParagraphFont"/>
+          <w:rFonts w:ascii="Calibri" w:eastAsia="Calibri" w:hAnsi="Calibri" w:cs="Calibri"/>
+          <w:b w:val="0"/>
+          <w:bCs w:val="0"/>
+          <w:i w:val="0"/>
+          <w:iCs w:val="0"/>
+          <w:caps w:val="0"/>
+          <w:smallCaps w:val="0"/>
+          <w:strike w:val="0"/>
+          <w:dstrike w:val="0"/>
+          <w:outline w:val="0"/>
+          <w:shadow w:val="0"/>
+          <w:emboss w:val="0"/>
+          <w:imprint w:val="0"/>
+          <w:noProof w:val="0"/>
+          <w:vanish w:val="0"/>
+          <w:color w:val="auto"/>
+          <w:spacing w:val="0"/>
+          <w:w w:val="100"/>
+          <w:kern w:val="0"/>
+          <w:position w:val="0"/>
+          <w:sz w:val="22"/>
+          <w:szCs w:val="22"/>
+          <w:highlight w:val="none"/>
+          <w:u w:val="none" w:color="auto"/>
+          <w:effect w:val="none"/>
+          <w:bdr w:val="none" w:sz="0" w:space="0" w:color="auto"/>
           <w:shd w:val="clear" w:color="auto" w:fill="auto"/>
           <w:vertAlign w:val="baseline"/>
           <w:rtl w:val="0"/>
@@ -781,44 +781,44 @@
           <w:highlight w:val="none"/>
           <w:u w:val="none" w:color="auto"/>
           <w:effect w:val="none"/>
-          <w:bdr w:val="nil"/>
-          <w:shd w:val="clear" w:color="auto" w:fill="auto"/>
-          <w:vertAlign w:val="baseline"/>
-          <w:rtl w:val="0"/>
-          <w:cs w:val="0"/>
-          <w:lang w:val="de-DE" w:eastAsia="zh-TW" w:bidi="ar-SA"/>
-        </w:rPr>
-        <w:t>Àm wëèàâthëèr tôò ëèntëèrëèd nôòrlàând nôò íín shôòwííng sëèrvíícëè.</w:t>
-      </w:r>
-      <w:r>
-        <w:rPr>
-          <w:rStyle w:val="DefaultParagraphFont"/>
-          <w:rFonts w:ascii="Calibri" w:eastAsia="Calibri" w:hAnsi="Calibri" w:cs="Calibri"/>
-          <w:b w:val="0"/>
-          <w:bCs w:val="0"/>
-          <w:i w:val="0"/>
-          <w:iCs w:val="0"/>
-          <w:caps w:val="0"/>
-          <w:smallCaps w:val="0"/>
-          <w:strike w:val="0"/>
-          <w:dstrike w:val="0"/>
-          <w:outline w:val="0"/>
-          <w:shadow w:val="0"/>
-          <w:emboss w:val="0"/>
-          <w:imprint w:val="0"/>
-          <w:noProof w:val="0"/>
-          <w:vanish w:val="0"/>
-          <w:color w:val="auto"/>
-          <w:spacing w:val="0"/>
-          <w:w w:val="100"/>
-          <w:kern w:val="0"/>
-          <w:position w:val="0"/>
-          <w:sz w:val="22"/>
-          <w:szCs w:val="22"/>
-          <w:highlight w:val="none"/>
-          <w:u w:val="none" w:color="auto"/>
-          <w:effect w:val="none"/>
-          <w:bdr w:val="nil"/>
+          <w:bdr w:val="none" w:sz="0" w:space="0" w:color="auto"/>
+          <w:shd w:val="clear" w:color="auto" w:fill="auto"/>
+          <w:vertAlign w:val="baseline"/>
+          <w:rtl w:val="0"/>
+          <w:cs w:val="0"/>
+          <w:lang w:val="de-DE" w:eastAsia="zh-TW" w:bidi="ar-SA"/>
+        </w:rPr>
+        <w:t>Äm wèëáàthèër tòô èëntèërèëd nòôrláànd nòô ïìn shòôwïìng sèërvïìcèë.</w:t>
+      </w:r>
+      <w:r>
+        <w:rPr>
+          <w:rStyle w:val="DefaultParagraphFont"/>
+          <w:rFonts w:ascii="Calibri" w:eastAsia="Calibri" w:hAnsi="Calibri" w:cs="Calibri"/>
+          <w:b w:val="0"/>
+          <w:bCs w:val="0"/>
+          <w:i w:val="0"/>
+          <w:iCs w:val="0"/>
+          <w:caps w:val="0"/>
+          <w:smallCaps w:val="0"/>
+          <w:strike w:val="0"/>
+          <w:dstrike w:val="0"/>
+          <w:outline w:val="0"/>
+          <w:shadow w:val="0"/>
+          <w:emboss w:val="0"/>
+          <w:imprint w:val="0"/>
+          <w:noProof w:val="0"/>
+          <w:vanish w:val="0"/>
+          <w:color w:val="auto"/>
+          <w:spacing w:val="0"/>
+          <w:w w:val="100"/>
+          <w:kern w:val="0"/>
+          <w:position w:val="0"/>
+          <w:sz w:val="22"/>
+          <w:szCs w:val="22"/>
+          <w:highlight w:val="none"/>
+          <w:u w:val="none" w:color="auto"/>
+          <w:effect w:val="none"/>
+          <w:bdr w:val="none" w:sz="0" w:space="0" w:color="auto"/>
           <w:shd w:val="clear" w:color="auto" w:fill="auto"/>
           <w:vertAlign w:val="baseline"/>
           <w:rtl w:val="0"/>
@@ -855,44 +855,44 @@
           <w:highlight w:val="none"/>
           <w:u w:val="none" w:color="auto"/>
           <w:effect w:val="none"/>
-          <w:bdr w:val="nil"/>
-          <w:shd w:val="clear" w:color="auto" w:fill="auto"/>
-          <w:vertAlign w:val="baseline"/>
-          <w:rtl w:val="0"/>
-          <w:cs w:val="0"/>
-          <w:lang w:val="de-DE" w:eastAsia="zh-TW" w:bidi="ar-SA"/>
-        </w:rPr>
-        <w:t>Nóör rêèpêèáâtêèd spêèáâkíïng shy áâppêètíïtêè.</w:t>
-      </w:r>
-      <w:r>
-        <w:rPr>
-          <w:rStyle w:val="DefaultParagraphFont"/>
-          <w:rFonts w:ascii="Calibri" w:eastAsia="Calibri" w:hAnsi="Calibri" w:cs="Calibri"/>
-          <w:b w:val="0"/>
-          <w:bCs w:val="0"/>
-          <w:i w:val="0"/>
-          <w:iCs w:val="0"/>
-          <w:caps w:val="0"/>
-          <w:smallCaps w:val="0"/>
-          <w:strike w:val="0"/>
-          <w:dstrike w:val="0"/>
-          <w:outline w:val="0"/>
-          <w:shadow w:val="0"/>
-          <w:emboss w:val="0"/>
-          <w:imprint w:val="0"/>
-          <w:noProof w:val="0"/>
-          <w:vanish w:val="0"/>
-          <w:color w:val="auto"/>
-          <w:spacing w:val="0"/>
-          <w:w w:val="100"/>
-          <w:kern w:val="0"/>
-          <w:position w:val="0"/>
-          <w:sz w:val="22"/>
-          <w:szCs w:val="22"/>
-          <w:highlight w:val="none"/>
-          <w:u w:val="none" w:color="auto"/>
-          <w:effect w:val="none"/>
-          <w:bdr w:val="nil"/>
+          <w:bdr w:val="none" w:sz="0" w:space="0" w:color="auto"/>
+          <w:shd w:val="clear" w:color="auto" w:fill="auto"/>
+          <w:vertAlign w:val="baseline"/>
+          <w:rtl w:val="0"/>
+          <w:cs w:val="0"/>
+          <w:lang w:val="de-DE" w:eastAsia="zh-TW" w:bidi="ar-SA"/>
+        </w:rPr>
+        <w:t>Nõör réëpéëåátéëd spéëåákìîng shy åáppéëtìîtéë.</w:t>
+      </w:r>
+      <w:r>
+        <w:rPr>
+          <w:rStyle w:val="DefaultParagraphFont"/>
+          <w:rFonts w:ascii="Calibri" w:eastAsia="Calibri" w:hAnsi="Calibri" w:cs="Calibri"/>
+          <w:b w:val="0"/>
+          <w:bCs w:val="0"/>
+          <w:i w:val="0"/>
+          <w:iCs w:val="0"/>
+          <w:caps w:val="0"/>
+          <w:smallCaps w:val="0"/>
+          <w:strike w:val="0"/>
+          <w:dstrike w:val="0"/>
+          <w:outline w:val="0"/>
+          <w:shadow w:val="0"/>
+          <w:emboss w:val="0"/>
+          <w:imprint w:val="0"/>
+          <w:noProof w:val="0"/>
+          <w:vanish w:val="0"/>
+          <w:color w:val="auto"/>
+          <w:spacing w:val="0"/>
+          <w:w w:val="100"/>
+          <w:kern w:val="0"/>
+          <w:position w:val="0"/>
+          <w:sz w:val="22"/>
+          <w:szCs w:val="22"/>
+          <w:highlight w:val="none"/>
+          <w:u w:val="none" w:color="auto"/>
+          <w:effect w:val="none"/>
+          <w:bdr w:val="none" w:sz="0" w:space="0" w:color="auto"/>
           <w:shd w:val="clear" w:color="auto" w:fill="auto"/>
           <w:vertAlign w:val="baseline"/>
           <w:rtl w:val="0"/>
@@ -929,44 +929,44 @@
           <w:highlight w:val="none"/>
           <w:u w:val="none" w:color="auto"/>
           <w:effect w:val="none"/>
-          <w:bdr w:val="nil"/>
-          <w:shd w:val="clear" w:color="auto" w:fill="auto"/>
-          <w:vertAlign w:val="baseline"/>
-          <w:rtl w:val="0"/>
-          <w:cs w:val="0"/>
-          <w:lang w:val="de-DE" w:eastAsia="zh-TW" w:bidi="ar-SA"/>
-        </w:rPr>
-        <w:t>Éxcíîtéêd íît häástíîly äán päástúùréê íît õôbséêrvéê.</w:t>
-      </w:r>
-      <w:r>
-        <w:rPr>
-          <w:rStyle w:val="DefaultParagraphFont"/>
-          <w:rFonts w:ascii="Calibri" w:eastAsia="Calibri" w:hAnsi="Calibri" w:cs="Calibri"/>
-          <w:b w:val="0"/>
-          <w:bCs w:val="0"/>
-          <w:i w:val="0"/>
-          <w:iCs w:val="0"/>
-          <w:caps w:val="0"/>
-          <w:smallCaps w:val="0"/>
-          <w:strike w:val="0"/>
-          <w:dstrike w:val="0"/>
-          <w:outline w:val="0"/>
-          <w:shadow w:val="0"/>
-          <w:emboss w:val="0"/>
-          <w:imprint w:val="0"/>
-          <w:noProof w:val="0"/>
-          <w:vanish w:val="0"/>
-          <w:color w:val="auto"/>
-          <w:spacing w:val="0"/>
-          <w:w w:val="100"/>
-          <w:kern w:val="0"/>
-          <w:position w:val="0"/>
-          <w:sz w:val="22"/>
-          <w:szCs w:val="22"/>
-          <w:highlight w:val="none"/>
-          <w:u w:val="none" w:color="auto"/>
-          <w:effect w:val="none"/>
-          <w:bdr w:val="nil"/>
+          <w:bdr w:val="none" w:sz="0" w:space="0" w:color="auto"/>
+          <w:shd w:val="clear" w:color="auto" w:fill="auto"/>
+          <w:vertAlign w:val="baseline"/>
+          <w:rtl w:val="0"/>
+          <w:cs w:val="0"/>
+          <w:lang w:val="de-DE" w:eastAsia="zh-TW" w:bidi="ar-SA"/>
+        </w:rPr>
+        <w:t>Ëxcïìtëêd ïìt häàstïìly äàn päàstúùrëê ïìt ôöbsëêrvëê.</w:t>
+      </w:r>
+      <w:r>
+        <w:rPr>
+          <w:rStyle w:val="DefaultParagraphFont"/>
+          <w:rFonts w:ascii="Calibri" w:eastAsia="Calibri" w:hAnsi="Calibri" w:cs="Calibri"/>
+          <w:b w:val="0"/>
+          <w:bCs w:val="0"/>
+          <w:i w:val="0"/>
+          <w:iCs w:val="0"/>
+          <w:caps w:val="0"/>
+          <w:smallCaps w:val="0"/>
+          <w:strike w:val="0"/>
+          <w:dstrike w:val="0"/>
+          <w:outline w:val="0"/>
+          <w:shadow w:val="0"/>
+          <w:emboss w:val="0"/>
+          <w:imprint w:val="0"/>
+          <w:noProof w:val="0"/>
+          <w:vanish w:val="0"/>
+          <w:color w:val="auto"/>
+          <w:spacing w:val="0"/>
+          <w:w w:val="100"/>
+          <w:kern w:val="0"/>
+          <w:position w:val="0"/>
+          <w:sz w:val="22"/>
+          <w:szCs w:val="22"/>
+          <w:highlight w:val="none"/>
+          <w:u w:val="none" w:color="auto"/>
+          <w:effect w:val="none"/>
+          <w:bdr w:val="none" w:sz="0" w:space="0" w:color="auto"/>
           <w:shd w:val="clear" w:color="auto" w:fill="auto"/>
           <w:vertAlign w:val="baseline"/>
           <w:rtl w:val="0"/>
@@ -1003,14 +1003,14 @@
           <w:highlight w:val="none"/>
           <w:u w:val="none" w:color="auto"/>
           <w:effect w:val="none"/>
-          <w:bdr w:val="nil"/>
-          <w:shd w:val="clear" w:color="auto" w:fill="auto"/>
-          <w:vertAlign w:val="baseline"/>
-          <w:rtl w:val="0"/>
-          <w:cs w:val="0"/>
-          <w:lang w:val="de-DE" w:eastAsia="zh-TW" w:bidi="ar-SA"/>
-        </w:rPr>
-        <w:t>Snüüg hâänd hóöw dâärëë hëërëë tóöóö.</w:t>
+          <w:bdr w:val="none" w:sz="0" w:space="0" w:color="auto"/>
+          <w:shd w:val="clear" w:color="auto" w:fill="auto"/>
+          <w:vertAlign w:val="baseline"/>
+          <w:rtl w:val="0"/>
+          <w:cs w:val="0"/>
+          <w:lang w:val="de-DE" w:eastAsia="zh-TW" w:bidi="ar-SA"/>
+        </w:rPr>
+        <w:t>Snûüg hàànd hööw dààrëê hëêrëê töööö.</w:t>
       </w:r>
       <w:bookmarkStart w:id="0" w:name="_GoBack"/>
       <w:bookmarkEnd w:id="0"/>

--- a/Test_BP/Fol_2k_files_500(2)/de-DE/file 500_2 - Copy (158)_de.docx
+++ b/Test_BP/Fol_2k_files_500(2)/de-DE/file 500_2 - Copy (158)_de.docx
@@ -42,7 +42,7 @@
           <w:cs w:val="0"/>
           <w:lang w:val="de-DE" w:eastAsia="zh-TW" w:bidi="ar-SA"/>
         </w:rPr>
-        <w:t>t èèxcèèpt tôõ sôõ tèèmpèèr mûútûúäãl täãstèès môõthèèr.</w:t>
+        <w:t>t êëxcêëpt tòò sòò têëmpêër mýûtýûâãl tâãstêës mòòthêër.</w:t>
       </w:r>
       <w:r>
         <w:rPr>
@@ -116,7 +116,7 @@
           <w:cs w:val="0"/>
           <w:lang w:val="de-DE" w:eastAsia="zh-TW" w:bidi="ar-SA"/>
         </w:rPr>
-        <w:t>Ïntéérééstééd cúültìïvâàtééd ìïts côòntìïnúüìïng nôòw yéét âàréé.</w:t>
+        <w:t>Ïntëêrëêstëêd cüûltìívàãtëêd ìíts cõöntìínüûìíng nõöw yëêt àãrëê.</w:t>
       </w:r>
       <w:r>
         <w:rPr>
@@ -190,7 +190,7 @@
           <w:cs w:val="0"/>
           <w:lang w:val="de-DE" w:eastAsia="zh-TW" w:bidi="ar-SA"/>
         </w:rPr>
-        <w:t>Ôüýt ìïntêêrêêstêêd äàccêêptäàncêê õóüýr päàrtìïäàlìïty äàffrõóntìïng üýnplêêäàsäànt why äàdd.</w:t>
+        <w:t>Õüüt îíntéérééstééd æàccééptæàncéé õõüür pæàrtîíæàlîíty æàffrõõntîíng üünplééæàsæànt why æàdd.</w:t>
       </w:r>
       <w:r>
         <w:rPr>
@@ -264,7 +264,7 @@
           <w:cs w:val="0"/>
           <w:lang w:val="de-DE" w:eastAsia="zh-TW" w:bidi="ar-SA"/>
         </w:rPr>
-        <w:t>Ëstèêèêm gàärdèên mèên yèêt shy cóòûúrsèê.</w:t>
+        <w:t>Éstèèèèm gâárdèèn mèèn yèèt shy cõóûýrsèè.</w:t>
       </w:r>
       <w:r>
         <w:rPr>
@@ -338,7 +338,7 @@
           <w:cs w:val="0"/>
           <w:lang w:val="de-DE" w:eastAsia="zh-TW" w:bidi="ar-SA"/>
         </w:rPr>
-        <w:t>Cóònsýùltèëd ýùp my tóòlèëræábly sóòmèëtïìmèës pèërpèëtýùæál óòh.</w:t>
+        <w:t>Côönsûültêéd ûüp my tôölêéráàbly sôömêétïímêés pêérpêétûüáàl ôöh.</w:t>
       </w:r>
       <w:r>
         <w:rPr>
@@ -412,7 +412,7 @@
           <w:cs w:val="0"/>
           <w:lang w:val="de-DE" w:eastAsia="zh-TW" w:bidi="ar-SA"/>
         </w:rPr>
-        <w:t>Éxprèêssìïóòn âæccèêptâæncèê ìïmprûúdèêncèê pâærtìïcûúlâær hâæd èêâæt ûúnsâætìïâæblèê.</w:t>
+        <w:t>Èxprëëssïíòôn ááccëëptááncëë ïímprûüdëëncëë páártïícûüláár háád ëëáát ûünsáátïíááblëë.</w:t>
       </w:r>
       <w:r>
         <w:rPr>
@@ -492,7 +492,7 @@
           <w:cs w:val="0"/>
           <w:lang w:val="de-DE" w:eastAsia="zh-TW" w:bidi="ar-SA"/>
         </w:rPr>
-        <w:t>Hãád dëènòõtïìng pròõpëèrly jòõïìntùúrëè yòõùú òõccãásïìòõn dïìrëèctly rãáïìllëèry.</w:t>
+        <w:t>Hæád dêènòótìîng pròópêèrly jòóìîntúürêè yòóúü òóccæásìîòón dìîrêèctly ræáìîllêèry.</w:t>
       </w:r>
       <w:r>
         <w:rPr>
@@ -566,7 +566,7 @@
           <w:cs w:val="0"/>
           <w:lang w:val="de-DE" w:eastAsia="zh-TW" w:bidi="ar-SA"/>
         </w:rPr>
-        <w:t>Ïn sâäïíd tôò ôòf pôòôòr fùûll bëê pôòst fâäcëê snùûg.</w:t>
+        <w:t>Ín sãáìîd tòö òöf pòöòör fùúll béè pòöst fãácéè snùúg.</w:t>
       </w:r>
       <w:r>
         <w:rPr>
@@ -640,7 +640,7 @@
           <w:cs w:val="0"/>
           <w:lang w:val="de-DE" w:eastAsia="zh-TW" w:bidi="ar-SA"/>
         </w:rPr>
-        <w:t>Ìntròòdýûcêëd ïìmprýûdêëncêë sêëêë sàãy ýûnplêëàãsïìng dêëvòònshïìrêë àãccêëptàãncêë sòòn.</w:t>
+        <w:t>Ìntrôódüücèéd îîmprüüdèéncèé sèéèé sæày üünplèéæàsîîng dèévôónshîîrèé æàccèéptæàncèé sôón.</w:t>
       </w:r>
       <w:r>
         <w:rPr>
@@ -714,7 +714,7 @@
           <w:cs w:val="0"/>
           <w:lang w:val="de-DE" w:eastAsia="zh-TW" w:bidi="ar-SA"/>
         </w:rPr>
-        <w:t>Èxëëtëër lõõngëër wíìsdõõm gâày nõõr dëësíìgn âàgëë.</w:t>
+        <w:t>Êxèëtèër lòóngèër wîîsdòóm gäây nòór dèësîîgn äâgèë.</w:t>
       </w:r>
       <w:r>
         <w:rPr>
@@ -788,7 +788,7 @@
           <w:cs w:val="0"/>
           <w:lang w:val="de-DE" w:eastAsia="zh-TW" w:bidi="ar-SA"/>
         </w:rPr>
-        <w:t>Äm wèëáàthèër tòô èëntèërèëd nòôrláànd nòô ïìn shòôwïìng sèërvïìcèë.</w:t>
+        <w:t>Àm wèëááthèër tõó èëntèërèëd nõórláánd nõó ïïn shõówïïng sèërvïïcèë.</w:t>
       </w:r>
       <w:r>
         <w:rPr>
@@ -862,7 +862,7 @@
           <w:cs w:val="0"/>
           <w:lang w:val="de-DE" w:eastAsia="zh-TW" w:bidi="ar-SA"/>
         </w:rPr>
-        <w:t>Nõör réëpéëåátéëd spéëåákìîng shy åáppéëtìîtéë.</w:t>
+        <w:t>Nôòr rèépèéââtèéd spèéââkíîng shy ââppèétíîtèé.</w:t>
       </w:r>
       <w:r>
         <w:rPr>
@@ -936,7 +936,7 @@
           <w:cs w:val="0"/>
           <w:lang w:val="de-DE" w:eastAsia="zh-TW" w:bidi="ar-SA"/>
         </w:rPr>
-        <w:t>Ëxcïìtëêd ïìt häàstïìly äàn päàstúùrëê ïìt ôöbsëêrvëê.</w:t>
+        <w:t>Ëxcìîtëëd ìît hââstìîly âân pââstýûrëë ìît óòbsëërvëë.</w:t>
       </w:r>
       <w:r>
         <w:rPr>
@@ -1010,7 +1010,7 @@
           <w:cs w:val="0"/>
           <w:lang w:val="de-DE" w:eastAsia="zh-TW" w:bidi="ar-SA"/>
         </w:rPr>
-        <w:t>Snûüg hàànd hööw dààrëê hëêrëê töööö.</w:t>
+        <w:t>Snüùg håänd höôw dåärèë hèërèë töôöô.</w:t>
       </w:r>
       <w:bookmarkStart w:id="0" w:name="_GoBack"/>
       <w:bookmarkEnd w:id="0"/>

--- a/Test_BP/Fol_2k_files_500(2)/de-DE/file 500_2 - Copy (158)_de.docx
+++ b/Test_BP/Fol_2k_files_500(2)/de-DE/file 500_2 - Copy (158)_de.docx
@@ -42,7 +42,7 @@
           <w:cs w:val="0"/>
           <w:lang w:val="de-DE" w:eastAsia="zh-TW" w:bidi="ar-SA"/>
         </w:rPr>
-        <w:t>t êëxcêëpt tòò sòò têëmpêër mýûtýûâãl tâãstêës mòòthêër.</w:t>
+        <w:t>t ëéxcëépt töõ söõ tëémpëér mûýtûýàæl tàæstëés möõthëér.</w:t>
       </w:r>
       <w:r>
         <w:rPr>
@@ -116,7 +116,7 @@
           <w:cs w:val="0"/>
           <w:lang w:val="de-DE" w:eastAsia="zh-TW" w:bidi="ar-SA"/>
         </w:rPr>
-        <w:t>Ïntëêrëêstëêd cüûltìívàãtëêd ìíts cõöntìínüûìíng nõöw yëêt àãrëê.</w:t>
+        <w:t>Ïntèèrèèstèèd cýýltíîvåätèèd íîts cöóntíînýýíîng nöów yèèt åärèè.</w:t>
       </w:r>
       <w:r>
         <w:rPr>
@@ -190,7 +190,7 @@
           <w:cs w:val="0"/>
           <w:lang w:val="de-DE" w:eastAsia="zh-TW" w:bidi="ar-SA"/>
         </w:rPr>
-        <w:t>Õüüt îíntéérééstééd æàccééptæàncéé õõüür pæàrtîíæàlîíty æàffrõõntîíng üünplééæàsæànt why æàdd.</w:t>
+        <w:t>Öúút îîntèêrèêstèêd âåccèêptâåncèê öòúúr pâårtîîâålîîty âåffröòntîîng úúnplèêâåsâånt why âådd.</w:t>
       </w:r>
       <w:r>
         <w:rPr>
@@ -264,7 +264,7 @@
           <w:cs w:val="0"/>
           <w:lang w:val="de-DE" w:eastAsia="zh-TW" w:bidi="ar-SA"/>
         </w:rPr>
-        <w:t>Éstèèèèm gâárdèèn mèèn yèèt shy cõóûýrsèè.</w:t>
+        <w:t>Êstëèëèm gáærdëèn mëèn yëèt shy còõüúrsëè.</w:t>
       </w:r>
       <w:r>
         <w:rPr>
@@ -338,7 +338,7 @@
           <w:cs w:val="0"/>
           <w:lang w:val="de-DE" w:eastAsia="zh-TW" w:bidi="ar-SA"/>
         </w:rPr>
-        <w:t>Côönsûültêéd ûüp my tôölêéráàbly sôömêétïímêés pêérpêétûüáàl ôöh.</w:t>
+        <w:t>Còónsüültééd üüp my tòólééråàbly sòóméétïîméés péérpéétüüåàl òóh.</w:t>
       </w:r>
       <w:r>
         <w:rPr>
@@ -412,7 +412,7 @@
           <w:cs w:val="0"/>
           <w:lang w:val="de-DE" w:eastAsia="zh-TW" w:bidi="ar-SA"/>
         </w:rPr>
-        <w:t>Èxprëëssïíòôn ááccëëptááncëë ïímprûüdëëncëë páártïícûüláár háád ëëáát ûünsáátïíááblëë.</w:t>
+        <w:t>Ëxprêéssïíòón âåccêéptâåncêé ïímprùýdêéncêé pâårtïícùýlâår hâåd êéâåt ùýnsâåtïíâåblêé.</w:t>
       </w:r>
       <w:r>
         <w:rPr>
@@ -492,7 +492,7 @@
           <w:cs w:val="0"/>
           <w:lang w:val="de-DE" w:eastAsia="zh-TW" w:bidi="ar-SA"/>
         </w:rPr>
-        <w:t>Hæád dêènòótìîng pròópêèrly jòóìîntúürêè yòóúü òóccæásìîòón dìîrêèctly ræáìîllêèry.</w:t>
+        <w:t>Häâd déënóòtîíng próòpéërly jóòîíntýùréë yóòýù óòccäâsîíóòn dîíréëctly räâîílléëry.</w:t>
       </w:r>
       <w:r>
         <w:rPr>
@@ -566,7 +566,7 @@
           <w:cs w:val="0"/>
           <w:lang w:val="de-DE" w:eastAsia="zh-TW" w:bidi="ar-SA"/>
         </w:rPr>
-        <w:t>Ín sãáìîd tòö òöf pòöòör fùúll béè pòöst fãácéè snùúg.</w:t>
+        <w:t>Ìn sàãìíd tôô ôôf pôôôôr füüll béé pôôst fàãcéé snüüg.</w:t>
       </w:r>
       <w:r>
         <w:rPr>
@@ -640,7 +640,7 @@
           <w:cs w:val="0"/>
           <w:lang w:val="de-DE" w:eastAsia="zh-TW" w:bidi="ar-SA"/>
         </w:rPr>
-        <w:t>Ìntrôódüücèéd îîmprüüdèéncèé sèéèé sæày üünplèéæàsîîng dèévôónshîîrèé æàccèéptæàncèé sôón.</w:t>
+        <w:t>Întróòdùùcêèd ìïmprùùdêèncêè sêèêè sâåy ùùnplêèâåsìïng dêèvóònshìïrêè âåccêèptâåncêè sóòn.</w:t>
       </w:r>
       <w:r>
         <w:rPr>
@@ -714,7 +714,7 @@
           <w:cs w:val="0"/>
           <w:lang w:val="de-DE" w:eastAsia="zh-TW" w:bidi="ar-SA"/>
         </w:rPr>
-        <w:t>Êxèëtèër lòóngèër wîîsdòóm gäây nòór dèësîîgn äâgèë.</w:t>
+        <w:t>Ëxèètèèr lôóngèèr wíïsdôóm gåæy nôór dèèsíïgn åægèè.</w:t>
       </w:r>
       <w:r>
         <w:rPr>
@@ -788,7 +788,7 @@
           <w:cs w:val="0"/>
           <w:lang w:val="de-DE" w:eastAsia="zh-TW" w:bidi="ar-SA"/>
         </w:rPr>
-        <w:t>Àm wèëááthèër tõó èëntèërèëd nõórláánd nõó ïïn shõówïïng sèërvïïcèë.</w:t>
+        <w:t>Æm wêêäàthêêr töô êêntêêrêêd nöôrläànd nöô íín shöôwííng sêêrvíícêê.</w:t>
       </w:r>
       <w:r>
         <w:rPr>
@@ -862,7 +862,7 @@
           <w:cs w:val="0"/>
           <w:lang w:val="de-DE" w:eastAsia="zh-TW" w:bidi="ar-SA"/>
         </w:rPr>
-        <w:t>Nôòr rèépèéââtèéd spèéââkíîng shy ââppèétíîtèé.</w:t>
+        <w:t>Nòör réêpéêãâtéêd spéêãâkííng shy ãâppéêtíítéê.</w:t>
       </w:r>
       <w:r>
         <w:rPr>
@@ -936,7 +936,7 @@
           <w:cs w:val="0"/>
           <w:lang w:val="de-DE" w:eastAsia="zh-TW" w:bidi="ar-SA"/>
         </w:rPr>
-        <w:t>Ëxcìîtëëd ìît hââstìîly âân pââstýûrëë ìît óòbsëërvëë.</w:t>
+        <w:t>Ëxcîítêéd îít hàástîíly àán pàástýürêé îít óóbsêérvêé.</w:t>
       </w:r>
       <w:r>
         <w:rPr>
@@ -1010,7 +1010,7 @@
           <w:cs w:val="0"/>
           <w:lang w:val="de-DE" w:eastAsia="zh-TW" w:bidi="ar-SA"/>
         </w:rPr>
-        <w:t>Snüùg håänd höôw dåärèë hèërèë töôöô.</w:t>
+        <w:t>Snùùg hããnd hôöw dããrêé hêérêé tôöôö.</w:t>
       </w:r>
       <w:bookmarkStart w:id="0" w:name="_GoBack"/>
       <w:bookmarkEnd w:id="0"/>
